--- a/cv/cv.docx
+++ b/cv/cv.docx
@@ -4392,7 +4392,7 @@
         <mc:AlternateContent>
           <mc:Choice Requires="wps">
             <w:drawing>
-              <wp:anchor behindDoc="0" distT="0" distB="0" distL="0" distR="0" simplePos="0" locked="0" layoutInCell="1" allowOverlap="1" relativeHeight="4">
+              <wp:anchor behindDoc="0" distT="635" distB="0" distL="1270" distR="0" simplePos="0" locked="0" layoutInCell="1" allowOverlap="1" relativeHeight="4">
                 <wp:simplePos x="0" y="0"/>
                 <wp:positionH relativeFrom="column">
                   <wp:posOffset>-295275</wp:posOffset>
@@ -4417,9 +4417,9 @@
                           <a:avLst/>
                           <a:gdLst>
                             <a:gd name="textAreaLeft" fmla="*/ 0 w 1659240"/>
-                            <a:gd name="textAreaRight" fmla="*/ 1659960 w 1659240"/>
+                            <a:gd name="textAreaRight" fmla="*/ 1660320 w 1659240"/>
                             <a:gd name="textAreaTop" fmla="*/ 0 h 624600"/>
-                            <a:gd name="textAreaBottom" fmla="*/ 625320 h 624600"/>
+                            <a:gd name="textAreaBottom" fmla="*/ 625680 h 624600"/>
                           </a:gdLst>
                           <a:ahLst/>
                           <a:rect l="textAreaLeft" t="textAreaTop" r="textAreaRight" b="textAreaBottom"/>
@@ -4501,27 +4501,61 @@
                           <w:p>
                             <w:pPr>
                               <w:pStyle w:val="FrameContents"/>
-                              <w:spacing w:lineRule="exact" w:line="240" w:before="0" w:after="0"/>
-                              <w:ind w:hanging="0" w:left="0" w:right="0"/>
+                              <w:spacing w:lineRule="exact" w:line="316" w:before="0" w:after="0"/>
+                              <w:ind w:hanging="0" w:left="0" w:right="27"/>
                               <w:jc w:val="left"/>
-                              <w:rPr/>
+                              <w:rPr>
+                                <w:rFonts w:ascii="Cambria" w:hAnsi="Cambria" w:eastAsia="Cambria" w:cs="Cambria"/>
+                                <w:b/>
+                                <w:i w:val="false"/>
+                                <w:i w:val="false"/>
+                                <w:caps w:val="false"/>
+                                <w:smallCaps w:val="false"/>
+                                <w:strike w:val="false"/>
+                                <w:dstrike w:val="false"/>
+                                <w:color w:val="0000FF"/>
+                                <w:position w:val="0"/>
+                                <w:sz w:val="18"/>
+                                <w:sz w:val="18"/>
+                                <w:u w:val="single"/>
+                                <w:vertAlign w:val="baseline"/>
+                              </w:rPr>
                             </w:pPr>
                             <w:r>
                               <w:rPr>
                                 <w:rFonts w:eastAsia="Cambria" w:cs="Cambria" w:ascii="Cambria" w:hAnsi="Cambria"/>
-                                <w:b w:val="false"/>
-                                <w:i w:val="false"/>
-                                <w:caps w:val="false"/>
-                                <w:smallCaps w:val="false"/>
-                                <w:strike w:val="false"/>
-                                <w:dstrike w:val="false"/>
-                                <w:color w:val="2F2F2F"/>
-                                <w:position w:val="0"/>
-                                <w:sz w:val="18"/>
-                                <w:sz w:val="18"/>
-                                <w:vertAlign w:val="baseline"/>
-                              </w:rPr>
-                              <w:t>Phone: +34 747 853 987</w:t>
+                                <w:b/>
+                                <w:i w:val="false"/>
+                                <w:caps w:val="false"/>
+                                <w:smallCaps w:val="false"/>
+                                <w:strike w:val="false"/>
+                                <w:dstrike w:val="false"/>
+                                <w:color w:val="0000FF"/>
+                                <w:position w:val="0"/>
+                                <w:sz w:val="18"/>
+                                <w:sz w:val="18"/>
+                                <w:u w:val="single"/>
+                                <w:vertAlign w:val="baseline"/>
+                              </w:rPr>
+                              <w:t>larraia.</w:t>
+                            </w:r>
+                            <w:r>
+                              <w:rPr>
+                                <w:rFonts w:eastAsia="Cambria" w:cs="Cambria" w:ascii="Cambria" w:hAnsi="Cambria"/>
+                                <w:b/>
+                                <w:i w:val="false"/>
+                                <w:caps w:val="false"/>
+                                <w:smallCaps w:val="false"/>
+                                <w:strike w:val="false"/>
+                                <w:dstrike w:val="false"/>
+                                <w:color w:val="0000FF"/>
+                                <w:position w:val="0"/>
+                                <w:sz w:val="18"/>
+                                <w:sz w:val="18"/>
+                                <w:u w:val="single"/>
+                                <w:vertAlign w:val="baseline"/>
+                              </w:rPr>
+                              <w:t>github.io</w:t>
                             </w:r>
                           </w:p>
                           <w:p>
